--- a/Docs/Observaciones-Lab 5.docx
+++ b/Docs/Observaciones-Lab 5.docx
@@ -596,7 +596,31 @@
           <w:szCs w:val="24"/>
           <w:lang w:val="es-419"/>
         </w:rPr>
-        <w:t>Maquina 1</w:t>
+        <w:t>M</w:t>
+      </w:r>
+      <w:r>
+        <w:rPr>
+          <w:rFonts w:ascii="Times New Roman" w:hAnsi="Times New Roman" w:cs="Times New Roman"/>
+          <w:b/>
+          <w:bCs/>
+          <w:noProof w:val="0"/>
+          <w:sz w:val="24"/>
+          <w:szCs w:val="24"/>
+          <w:lang w:val="es-419"/>
+        </w:rPr>
+        <w:t>á</w:t>
+      </w:r>
+      <w:r>
+        <w:rPr>
+          <w:rFonts w:ascii="Times New Roman" w:hAnsi="Times New Roman" w:cs="Times New Roman"/>
+          <w:b/>
+          <w:bCs/>
+          <w:noProof w:val="0"/>
+          <w:sz w:val="24"/>
+          <w:szCs w:val="24"/>
+          <w:lang w:val="es-419"/>
+        </w:rPr>
+        <w:t>quina 1</w:t>
       </w:r>
     </w:p>
     <w:p>
@@ -5290,178 +5314,6 @@
               </w:rPr>
               <w:t>(&gt;10 min)</w:t>
             </w:r>
-          </w:p>
-        </w:tc>
-      </w:tr>
-      <w:tr>
-        <w:trPr>
-          <w:trHeight w:val="287"/>
-        </w:trPr>
-        <w:tc>
-          <w:tcPr>
-            <w:tcW w:w="0" w:type="auto"/>
-            <w:tcBorders>
-              <w:top w:val="nil"/>
-              <w:left w:val="nil"/>
-              <w:bottom w:val="single" w:sz="4" w:space="0" w:color="000000"/>
-              <w:right w:val="nil"/>
-            </w:tcBorders>
-            <w:shd w:val="clear" w:color="auto" w:fill="auto"/>
-            <w:vAlign w:val="center"/>
-            <w:hideMark/>
-          </w:tcPr>
-          <w:p>
-            <w:pPr>
-              <w:spacing w:after="0" w:line="240" w:lineRule="auto"/>
-              <w:jc w:val="both"/>
-              <w:rPr>
-                <w:rFonts w:ascii="Times New Roman" w:eastAsia="Times New Roman" w:hAnsi="Times New Roman" w:cs="Times New Roman"/>
-                <w:noProof w:val="0"/>
-                <w:color w:val="000000"/>
-                <w:sz w:val="24"/>
-                <w:szCs w:val="24"/>
-              </w:rPr>
-            </w:pPr>
-            <w:r>
-              <w:rPr>
-                <w:rFonts w:ascii="Times New Roman" w:eastAsia="Times New Roman" w:hAnsi="Times New Roman" w:cs="Times New Roman"/>
-                <w:noProof w:val="0"/>
-                <w:color w:val="000000"/>
-                <w:sz w:val="24"/>
-                <w:szCs w:val="24"/>
-              </w:rPr>
-              <w:t>512000</w:t>
-            </w:r>
-          </w:p>
-        </w:tc>
-        <w:tc>
-          <w:tcPr>
-            <w:tcW w:w="0" w:type="auto"/>
-            <w:tcBorders>
-              <w:top w:val="nil"/>
-              <w:left w:val="nil"/>
-              <w:bottom w:val="single" w:sz="4" w:space="0" w:color="000000"/>
-              <w:right w:val="nil"/>
-            </w:tcBorders>
-            <w:shd w:val="clear" w:color="auto" w:fill="auto"/>
-            <w:vAlign w:val="center"/>
-          </w:tcPr>
-          <w:p>
-            <w:pPr>
-              <w:spacing w:after="0" w:line="240" w:lineRule="auto"/>
-              <w:jc w:val="both"/>
-              <w:rPr>
-                <w:rFonts w:ascii="Times New Roman" w:eastAsia="Times New Roman" w:hAnsi="Times New Roman" w:cs="Times New Roman"/>
-                <w:noProof w:val="0"/>
-                <w:color w:val="000000"/>
-                <w:sz w:val="24"/>
-                <w:szCs w:val="24"/>
-              </w:rPr>
-            </w:pPr>
-          </w:p>
-        </w:tc>
-        <w:tc>
-          <w:tcPr>
-            <w:tcW w:w="0" w:type="auto"/>
-            <w:tcBorders>
-              <w:top w:val="nil"/>
-              <w:left w:val="nil"/>
-              <w:bottom w:val="single" w:sz="4" w:space="0" w:color="000000"/>
-              <w:right w:val="nil"/>
-            </w:tcBorders>
-            <w:shd w:val="clear" w:color="auto" w:fill="auto"/>
-            <w:vAlign w:val="center"/>
-          </w:tcPr>
-          <w:p>
-            <w:pPr>
-              <w:spacing w:after="0" w:line="240" w:lineRule="auto"/>
-              <w:jc w:val="both"/>
-              <w:rPr>
-                <w:rFonts w:ascii="Times New Roman" w:eastAsia="Times New Roman" w:hAnsi="Times New Roman" w:cs="Times New Roman"/>
-                <w:noProof w:val="0"/>
-                <w:color w:val="000000"/>
-                <w:sz w:val="24"/>
-                <w:szCs w:val="24"/>
-              </w:rPr>
-            </w:pPr>
-          </w:p>
-        </w:tc>
-        <w:tc>
-          <w:tcPr>
-            <w:tcW w:w="0" w:type="auto"/>
-            <w:tcBorders>
-              <w:top w:val="nil"/>
-              <w:left w:val="nil"/>
-              <w:bottom w:val="single" w:sz="4" w:space="0" w:color="000000"/>
-              <w:right w:val="nil"/>
-            </w:tcBorders>
-            <w:shd w:val="clear" w:color="auto" w:fill="auto"/>
-            <w:vAlign w:val="center"/>
-          </w:tcPr>
-          <w:p>
-            <w:pPr>
-              <w:spacing w:after="0" w:line="240" w:lineRule="auto"/>
-              <w:jc w:val="both"/>
-              <w:rPr>
-                <w:rFonts w:ascii="Times New Roman" w:eastAsia="Times New Roman" w:hAnsi="Times New Roman" w:cs="Times New Roman"/>
-                <w:noProof w:val="0"/>
-                <w:color w:val="000000"/>
-                <w:sz w:val="24"/>
-                <w:szCs w:val="24"/>
-              </w:rPr>
-            </w:pPr>
-          </w:p>
-        </w:tc>
-        <w:tc>
-          <w:tcPr>
-            <w:tcW w:w="0" w:type="auto"/>
-            <w:tcBorders>
-              <w:top w:val="nil"/>
-              <w:left w:val="nil"/>
-              <w:bottom w:val="single" w:sz="4" w:space="0" w:color="000000"/>
-              <w:right w:val="nil"/>
-            </w:tcBorders>
-            <w:shd w:val="clear" w:color="auto" w:fill="auto"/>
-            <w:vAlign w:val="center"/>
-          </w:tcPr>
-          <w:p>
-            <w:pPr>
-              <w:spacing w:after="0" w:line="240" w:lineRule="auto"/>
-              <w:jc w:val="both"/>
-              <w:rPr>
-                <w:rFonts w:ascii="Times New Roman" w:eastAsia="Times New Roman" w:hAnsi="Times New Roman" w:cs="Times New Roman"/>
-                <w:noProof w:val="0"/>
-                <w:color w:val="000000"/>
-                <w:sz w:val="24"/>
-                <w:szCs w:val="24"/>
-              </w:rPr>
-            </w:pPr>
-          </w:p>
-        </w:tc>
-        <w:tc>
-          <w:tcPr>
-            <w:tcW w:w="0" w:type="auto"/>
-            <w:tcBorders>
-              <w:top w:val="nil"/>
-              <w:left w:val="nil"/>
-              <w:bottom w:val="single" w:sz="4" w:space="0" w:color="000000"/>
-              <w:right w:val="nil"/>
-            </w:tcBorders>
-            <w:shd w:val="clear" w:color="auto" w:fill="auto"/>
-            <w:vAlign w:val="center"/>
-          </w:tcPr>
-          <w:p>
-            <w:pPr>
-              <w:spacing w:after="0" w:line="240" w:lineRule="auto"/>
-              <w:jc w:val="both"/>
-              <w:rPr>
-                <w:rFonts w:ascii="Times New Roman" w:eastAsia="Times New Roman" w:hAnsi="Times New Roman" w:cs="Times New Roman"/>
-                <w:noProof w:val="0"/>
-                <w:color w:val="000000"/>
-                <w:sz w:val="24"/>
-                <w:szCs w:val="24"/>
-              </w:rPr>
-            </w:pPr>
           </w:p>
         </w:tc>
       </w:tr>
@@ -6019,7 +5871,18 @@
           <w:szCs w:val="24"/>
           <w:lang w:val="es-419"/>
         </w:rPr>
-        <w:t>aquina 1</w:t>
+        <w:t>á</w:t>
+      </w:r>
+      <w:r>
+        <w:rPr>
+          <w:rFonts w:ascii="Times New Roman" w:hAnsi="Times New Roman" w:cs="Times New Roman"/>
+          <w:b/>
+          <w:bCs/>
+          <w:sz w:val="24"/>
+          <w:szCs w:val="24"/>
+          <w:lang w:val="es-419"/>
+        </w:rPr>
+        <w:t>quina 1</w:t>
       </w:r>
       <w:r>
         <w:rPr>
@@ -6065,6 +5928,7 @@
           <w:rFonts w:ascii="Times New Roman" w:hAnsi="Times New Roman" w:cs="Times New Roman"/>
           <w:sz w:val="24"/>
           <w:szCs w:val="24"/>
+          <w:lang w:val="es-CO"/>
         </w:rPr>
       </w:pPr>
     </w:p>
@@ -6076,6 +5940,7 @@
           <w:rFonts w:ascii="Times New Roman" w:hAnsi="Times New Roman" w:cs="Times New Roman"/>
           <w:sz w:val="24"/>
           <w:szCs w:val="24"/>
+          <w:lang w:val="es-CO"/>
         </w:rPr>
       </w:pPr>
     </w:p>
@@ -6087,6 +5952,7 @@
           <w:rFonts w:ascii="Times New Roman" w:hAnsi="Times New Roman" w:cs="Times New Roman"/>
           <w:sz w:val="24"/>
           <w:szCs w:val="24"/>
+          <w:lang w:val="es-CO"/>
         </w:rPr>
       </w:pPr>
     </w:p>
@@ -6098,6 +5964,7 @@
           <w:rFonts w:ascii="Times New Roman" w:hAnsi="Times New Roman" w:cs="Times New Roman"/>
           <w:sz w:val="24"/>
           <w:szCs w:val="24"/>
+          <w:lang w:val="es-CO"/>
         </w:rPr>
       </w:pPr>
     </w:p>
@@ -6109,6 +5976,7 @@
           <w:rFonts w:ascii="Times New Roman" w:hAnsi="Times New Roman" w:cs="Times New Roman"/>
           <w:sz w:val="24"/>
           <w:szCs w:val="24"/>
+          <w:lang w:val="es-CO"/>
         </w:rPr>
       </w:pPr>
     </w:p>
@@ -6120,6 +5988,7 @@
           <w:rFonts w:ascii="Times New Roman" w:hAnsi="Times New Roman" w:cs="Times New Roman"/>
           <w:sz w:val="24"/>
           <w:szCs w:val="24"/>
+          <w:lang w:val="es-CO"/>
         </w:rPr>
       </w:pPr>
     </w:p>
@@ -6141,7 +6010,6 @@
           <w:szCs w:val="24"/>
           <w:lang w:val="es-419"/>
         </w:rPr>
-        <w:lastRenderedPageBreak/>
         <w:t>Comparación de rendimiento ARRAYLIST.</w:t>
       </w:r>
     </w:p>
@@ -6334,7 +6202,6 @@
           <w:szCs w:val="24"/>
           <w:lang w:val="es-419"/>
         </w:rPr>
-        <w:lastRenderedPageBreak/>
         <w:t>Comparación de rendimiento para Insertion Sort.</w:t>
       </w:r>
     </w:p>
@@ -6448,6 +6315,18 @@
           </wp:inline>
         </w:drawing>
       </w:r>
+    </w:p>
+    <w:p>
+      <w:pPr>
+        <w:spacing w:after="0"/>
+        <w:jc w:val="both"/>
+        <w:rPr>
+          <w:rFonts w:ascii="Times New Roman" w:hAnsi="Times New Roman" w:cs="Times New Roman"/>
+          <w:sz w:val="24"/>
+          <w:szCs w:val="24"/>
+          <w:lang w:val="es-419"/>
+        </w:rPr>
+      </w:pPr>
     </w:p>
     <w:p>
       <w:pPr>
@@ -6826,7 +6705,31 @@
           <w:szCs w:val="24"/>
           <w:lang w:val="es-419"/>
         </w:rPr>
-        <w:t>Maquina 2</w:t>
+        <w:t>M</w:t>
+      </w:r>
+      <w:r>
+        <w:rPr>
+          <w:rFonts w:ascii="Times New Roman" w:hAnsi="Times New Roman" w:cs="Times New Roman"/>
+          <w:b/>
+          <w:bCs/>
+          <w:noProof w:val="0"/>
+          <w:sz w:val="24"/>
+          <w:szCs w:val="24"/>
+          <w:lang w:val="es-419"/>
+        </w:rPr>
+        <w:t>á</w:t>
+      </w:r>
+      <w:r>
+        <w:rPr>
+          <w:rFonts w:ascii="Times New Roman" w:hAnsi="Times New Roman" w:cs="Times New Roman"/>
+          <w:b/>
+          <w:bCs/>
+          <w:noProof w:val="0"/>
+          <w:sz w:val="24"/>
+          <w:szCs w:val="24"/>
+          <w:lang w:val="es-419"/>
+        </w:rPr>
+        <w:t>quina 2</w:t>
       </w:r>
     </w:p>
     <w:p>
@@ -9003,217 +8906,6 @@
                 <w:color w:val="000000"/>
               </w:rPr>
               <w:t>11020.83</w:t>
-            </w:r>
-          </w:p>
-        </w:tc>
-      </w:tr>
-      <w:tr>
-        <w:trPr>
-          <w:trHeight w:val="287"/>
-        </w:trPr>
-        <w:tc>
-          <w:tcPr>
-            <w:tcW w:w="0" w:type="auto"/>
-            <w:tcBorders>
-              <w:top w:val="nil"/>
-              <w:left w:val="nil"/>
-              <w:bottom w:val="single" w:sz="4" w:space="0" w:color="000000"/>
-              <w:right w:val="nil"/>
-            </w:tcBorders>
-            <w:shd w:val="clear" w:color="auto" w:fill="auto"/>
-            <w:vAlign w:val="center"/>
-            <w:hideMark/>
-          </w:tcPr>
-          <w:p>
-            <w:pPr>
-              <w:spacing w:after="0" w:line="240" w:lineRule="auto"/>
-              <w:jc w:val="both"/>
-              <w:rPr>
-                <w:rFonts w:ascii="Times New Roman" w:eastAsia="Times New Roman" w:hAnsi="Times New Roman" w:cs="Times New Roman"/>
-                <w:noProof w:val="0"/>
-                <w:color w:val="000000"/>
-                <w:sz w:val="24"/>
-                <w:szCs w:val="24"/>
-              </w:rPr>
-            </w:pPr>
-            <w:r>
-              <w:rPr>
-                <w:rFonts w:ascii="Times New Roman" w:eastAsia="Times New Roman" w:hAnsi="Times New Roman" w:cs="Times New Roman"/>
-                <w:noProof w:val="0"/>
-                <w:color w:val="000000"/>
-                <w:sz w:val="24"/>
-                <w:szCs w:val="24"/>
-              </w:rPr>
-              <w:t>512000</w:t>
-            </w:r>
-          </w:p>
-        </w:tc>
-        <w:tc>
-          <w:tcPr>
-            <w:tcW w:w="0" w:type="auto"/>
-            <w:tcBorders>
-              <w:top w:val="nil"/>
-              <w:left w:val="nil"/>
-              <w:bottom w:val="single" w:sz="4" w:space="0" w:color="000000"/>
-              <w:right w:val="nil"/>
-            </w:tcBorders>
-            <w:shd w:val="clear" w:color="auto" w:fill="auto"/>
-          </w:tcPr>
-          <w:p>
-            <w:pPr>
-              <w:spacing w:after="0" w:line="240" w:lineRule="auto"/>
-              <w:jc w:val="both"/>
-              <w:rPr>
-                <w:rFonts w:ascii="Times New Roman" w:eastAsia="Times New Roman" w:hAnsi="Times New Roman" w:cs="Times New Roman"/>
-                <w:noProof w:val="0"/>
-                <w:color w:val="000000"/>
-                <w:sz w:val="24"/>
-                <w:szCs w:val="24"/>
-              </w:rPr>
-            </w:pPr>
-            <w:r>
-              <w:rPr>
-                <w:rFonts w:ascii="Dax-Regular" w:hAnsi="Dax-Regular"/>
-                <w:noProof w:val="0"/>
-                <w:sz w:val="21"/>
-                <w:szCs w:val="21"/>
-                <w:lang w:val="es-419"/>
-              </w:rPr>
-              <w:t>-</w:t>
-            </w:r>
-          </w:p>
-        </w:tc>
-        <w:tc>
-          <w:tcPr>
-            <w:tcW w:w="0" w:type="auto"/>
-            <w:tcBorders>
-              <w:top w:val="nil"/>
-              <w:left w:val="nil"/>
-              <w:bottom w:val="single" w:sz="4" w:space="0" w:color="000000"/>
-              <w:right w:val="nil"/>
-            </w:tcBorders>
-            <w:shd w:val="clear" w:color="auto" w:fill="auto"/>
-          </w:tcPr>
-          <w:p>
-            <w:pPr>
-              <w:spacing w:after="0" w:line="240" w:lineRule="auto"/>
-              <w:jc w:val="both"/>
-              <w:rPr>
-                <w:rFonts w:ascii="Times New Roman" w:eastAsia="Times New Roman" w:hAnsi="Times New Roman" w:cs="Times New Roman"/>
-                <w:noProof w:val="0"/>
-                <w:color w:val="000000"/>
-                <w:sz w:val="24"/>
-                <w:szCs w:val="24"/>
-              </w:rPr>
-            </w:pPr>
-            <w:r>
-              <w:rPr>
-                <w:rFonts w:ascii="Dax-Regular" w:hAnsi="Dax-Regular"/>
-                <w:noProof w:val="0"/>
-                <w:lang w:val="es-419"/>
-              </w:rPr>
-              <w:t>-</w:t>
-            </w:r>
-          </w:p>
-        </w:tc>
-        <w:tc>
-          <w:tcPr>
-            <w:tcW w:w="0" w:type="auto"/>
-            <w:tcBorders>
-              <w:top w:val="nil"/>
-              <w:left w:val="nil"/>
-              <w:bottom w:val="single" w:sz="4" w:space="0" w:color="000000"/>
-              <w:right w:val="nil"/>
-            </w:tcBorders>
-            <w:shd w:val="clear" w:color="auto" w:fill="auto"/>
-          </w:tcPr>
-          <w:p>
-            <w:pPr>
-              <w:spacing w:after="0" w:line="240" w:lineRule="auto"/>
-              <w:jc w:val="both"/>
-              <w:rPr>
-                <w:rFonts w:ascii="Times New Roman" w:eastAsia="Times New Roman" w:hAnsi="Times New Roman" w:cs="Times New Roman"/>
-                <w:noProof w:val="0"/>
-                <w:color w:val="000000"/>
-                <w:sz w:val="24"/>
-                <w:szCs w:val="24"/>
-              </w:rPr>
-            </w:pPr>
-            <w:r>
-              <w:rPr>
-                <w:rFonts w:ascii="Dax-Regular" w:hAnsi="Dax-Regular"/>
-                <w:noProof w:val="0"/>
-                <w:lang w:val="es-419"/>
-              </w:rPr>
-              <w:t>-</w:t>
-            </w:r>
-          </w:p>
-        </w:tc>
-        <w:tc>
-          <w:tcPr>
-            <w:tcW w:w="0" w:type="auto"/>
-            <w:tcBorders>
-              <w:top w:val="nil"/>
-              <w:left w:val="nil"/>
-              <w:bottom w:val="single" w:sz="4" w:space="0" w:color="000000"/>
-              <w:right w:val="nil"/>
-            </w:tcBorders>
-            <w:shd w:val="clear" w:color="auto" w:fill="auto"/>
-            <w:vAlign w:val="center"/>
-          </w:tcPr>
-          <w:p>
-            <w:pPr>
-              <w:spacing w:after="0" w:line="240" w:lineRule="auto"/>
-              <w:jc w:val="both"/>
-              <w:rPr>
-                <w:rFonts w:ascii="Times New Roman" w:eastAsia="Times New Roman" w:hAnsi="Times New Roman" w:cs="Times New Roman"/>
-                <w:noProof w:val="0"/>
-                <w:color w:val="000000"/>
-                <w:sz w:val="24"/>
-                <w:szCs w:val="24"/>
-              </w:rPr>
-            </w:pPr>
-            <w:r>
-              <w:rPr>
-                <w:rFonts w:ascii="Dax-Regular" w:eastAsia="Times New Roman" w:hAnsi="Dax-Regular" w:cs="Calibri"/>
-                <w:noProof w:val="0"/>
-                <w:color w:val="000000"/>
-              </w:rPr>
-              <w:t>-</w:t>
-            </w:r>
-          </w:p>
-        </w:tc>
-        <w:tc>
-          <w:tcPr>
-            <w:tcW w:w="0" w:type="auto"/>
-            <w:tcBorders>
-              <w:top w:val="nil"/>
-              <w:left w:val="nil"/>
-              <w:bottom w:val="single" w:sz="4" w:space="0" w:color="000000"/>
-              <w:right w:val="nil"/>
-            </w:tcBorders>
-            <w:shd w:val="clear" w:color="auto" w:fill="auto"/>
-            <w:vAlign w:val="center"/>
-          </w:tcPr>
-          <w:p>
-            <w:pPr>
-              <w:spacing w:after="0" w:line="240" w:lineRule="auto"/>
-              <w:jc w:val="both"/>
-              <w:rPr>
-                <w:rFonts w:ascii="Times New Roman" w:eastAsia="Times New Roman" w:hAnsi="Times New Roman" w:cs="Times New Roman"/>
-                <w:noProof w:val="0"/>
-                <w:color w:val="000000"/>
-                <w:sz w:val="24"/>
-                <w:szCs w:val="24"/>
-              </w:rPr>
-            </w:pPr>
-            <w:r>
-              <w:rPr>
-                <w:rFonts w:ascii="Dax-Regular" w:eastAsia="Times New Roman" w:hAnsi="Dax-Regular" w:cs="Calibri"/>
-                <w:noProof w:val="0"/>
-                <w:color w:val="000000"/>
-              </w:rPr>
-              <w:t>-</w:t>
             </w:r>
           </w:p>
         </w:tc>
@@ -11480,178 +11172,6 @@
               </w:rPr>
               <w:t>Exceso de tiempo (&gt; 10 min)</w:t>
             </w:r>
-          </w:p>
-        </w:tc>
-      </w:tr>
-      <w:tr>
-        <w:trPr>
-          <w:trHeight w:val="287"/>
-        </w:trPr>
-        <w:tc>
-          <w:tcPr>
-            <w:tcW w:w="0" w:type="auto"/>
-            <w:tcBorders>
-              <w:top w:val="nil"/>
-              <w:left w:val="nil"/>
-              <w:bottom w:val="single" w:sz="4" w:space="0" w:color="000000"/>
-              <w:right w:val="nil"/>
-            </w:tcBorders>
-            <w:shd w:val="clear" w:color="auto" w:fill="auto"/>
-            <w:vAlign w:val="center"/>
-            <w:hideMark/>
-          </w:tcPr>
-          <w:p>
-            <w:pPr>
-              <w:spacing w:after="0" w:line="240" w:lineRule="auto"/>
-              <w:jc w:val="both"/>
-              <w:rPr>
-                <w:rFonts w:ascii="Times New Roman" w:eastAsia="Times New Roman" w:hAnsi="Times New Roman" w:cs="Times New Roman"/>
-                <w:noProof w:val="0"/>
-                <w:color w:val="000000"/>
-                <w:sz w:val="24"/>
-                <w:szCs w:val="24"/>
-              </w:rPr>
-            </w:pPr>
-            <w:r>
-              <w:rPr>
-                <w:rFonts w:ascii="Times New Roman" w:eastAsia="Times New Roman" w:hAnsi="Times New Roman" w:cs="Times New Roman"/>
-                <w:noProof w:val="0"/>
-                <w:color w:val="000000"/>
-                <w:sz w:val="24"/>
-                <w:szCs w:val="24"/>
-              </w:rPr>
-              <w:t>512000</w:t>
-            </w:r>
-          </w:p>
-        </w:tc>
-        <w:tc>
-          <w:tcPr>
-            <w:tcW w:w="0" w:type="auto"/>
-            <w:tcBorders>
-              <w:top w:val="nil"/>
-              <w:left w:val="nil"/>
-              <w:bottom w:val="single" w:sz="4" w:space="0" w:color="000000"/>
-              <w:right w:val="nil"/>
-            </w:tcBorders>
-            <w:shd w:val="clear" w:color="auto" w:fill="auto"/>
-            <w:vAlign w:val="center"/>
-          </w:tcPr>
-          <w:p>
-            <w:pPr>
-              <w:spacing w:after="0" w:line="240" w:lineRule="auto"/>
-              <w:jc w:val="both"/>
-              <w:rPr>
-                <w:rFonts w:ascii="Times New Roman" w:eastAsia="Times New Roman" w:hAnsi="Times New Roman" w:cs="Times New Roman"/>
-                <w:noProof w:val="0"/>
-                <w:color w:val="000000"/>
-                <w:sz w:val="24"/>
-                <w:szCs w:val="24"/>
-              </w:rPr>
-            </w:pPr>
-          </w:p>
-        </w:tc>
-        <w:tc>
-          <w:tcPr>
-            <w:tcW w:w="0" w:type="auto"/>
-            <w:tcBorders>
-              <w:top w:val="nil"/>
-              <w:left w:val="nil"/>
-              <w:bottom w:val="single" w:sz="4" w:space="0" w:color="000000"/>
-              <w:right w:val="nil"/>
-            </w:tcBorders>
-            <w:shd w:val="clear" w:color="auto" w:fill="auto"/>
-            <w:vAlign w:val="center"/>
-          </w:tcPr>
-          <w:p>
-            <w:pPr>
-              <w:spacing w:after="0" w:line="240" w:lineRule="auto"/>
-              <w:jc w:val="both"/>
-              <w:rPr>
-                <w:rFonts w:ascii="Times New Roman" w:eastAsia="Times New Roman" w:hAnsi="Times New Roman" w:cs="Times New Roman"/>
-                <w:noProof w:val="0"/>
-                <w:color w:val="000000"/>
-                <w:sz w:val="24"/>
-                <w:szCs w:val="24"/>
-              </w:rPr>
-            </w:pPr>
-          </w:p>
-        </w:tc>
-        <w:tc>
-          <w:tcPr>
-            <w:tcW w:w="0" w:type="auto"/>
-            <w:tcBorders>
-              <w:top w:val="nil"/>
-              <w:left w:val="nil"/>
-              <w:bottom w:val="single" w:sz="4" w:space="0" w:color="000000"/>
-              <w:right w:val="nil"/>
-            </w:tcBorders>
-            <w:shd w:val="clear" w:color="auto" w:fill="auto"/>
-            <w:vAlign w:val="center"/>
-          </w:tcPr>
-          <w:p>
-            <w:pPr>
-              <w:spacing w:after="0" w:line="240" w:lineRule="auto"/>
-              <w:jc w:val="both"/>
-              <w:rPr>
-                <w:rFonts w:ascii="Times New Roman" w:eastAsia="Times New Roman" w:hAnsi="Times New Roman" w:cs="Times New Roman"/>
-                <w:noProof w:val="0"/>
-                <w:color w:val="000000"/>
-                <w:sz w:val="24"/>
-                <w:szCs w:val="24"/>
-              </w:rPr>
-            </w:pPr>
-          </w:p>
-        </w:tc>
-        <w:tc>
-          <w:tcPr>
-            <w:tcW w:w="0" w:type="auto"/>
-            <w:tcBorders>
-              <w:top w:val="nil"/>
-              <w:left w:val="nil"/>
-              <w:bottom w:val="single" w:sz="4" w:space="0" w:color="000000"/>
-              <w:right w:val="nil"/>
-            </w:tcBorders>
-            <w:shd w:val="clear" w:color="auto" w:fill="auto"/>
-            <w:vAlign w:val="center"/>
-          </w:tcPr>
-          <w:p>
-            <w:pPr>
-              <w:spacing w:after="0" w:line="240" w:lineRule="auto"/>
-              <w:jc w:val="both"/>
-              <w:rPr>
-                <w:rFonts w:ascii="Times New Roman" w:eastAsia="Times New Roman" w:hAnsi="Times New Roman" w:cs="Times New Roman"/>
-                <w:noProof w:val="0"/>
-                <w:color w:val="000000"/>
-                <w:sz w:val="24"/>
-                <w:szCs w:val="24"/>
-              </w:rPr>
-            </w:pPr>
-          </w:p>
-        </w:tc>
-        <w:tc>
-          <w:tcPr>
-            <w:tcW w:w="0" w:type="auto"/>
-            <w:tcBorders>
-              <w:top w:val="nil"/>
-              <w:left w:val="nil"/>
-              <w:bottom w:val="single" w:sz="4" w:space="0" w:color="000000"/>
-              <w:right w:val="nil"/>
-            </w:tcBorders>
-            <w:shd w:val="clear" w:color="auto" w:fill="auto"/>
-            <w:vAlign w:val="center"/>
-          </w:tcPr>
-          <w:p>
-            <w:pPr>
-              <w:spacing w:after="0" w:line="240" w:lineRule="auto"/>
-              <w:jc w:val="both"/>
-              <w:rPr>
-                <w:rFonts w:ascii="Times New Roman" w:eastAsia="Times New Roman" w:hAnsi="Times New Roman" w:cs="Times New Roman"/>
-                <w:noProof w:val="0"/>
-                <w:color w:val="000000"/>
-                <w:sz w:val="24"/>
-                <w:szCs w:val="24"/>
-              </w:rPr>
-            </w:pPr>
           </w:p>
         </w:tc>
       </w:tr>
@@ -12186,6 +11706,18 @@
         </w:rPr>
         <w:t>.</w:t>
       </w:r>
+    </w:p>
+    <w:p>
+      <w:pPr>
+        <w:spacing w:after="0"/>
+        <w:jc w:val="both"/>
+        <w:rPr>
+          <w:rFonts w:ascii="Times New Roman" w:hAnsi="Times New Roman" w:cs="Times New Roman"/>
+          <w:sz w:val="24"/>
+          <w:szCs w:val="24"/>
+          <w:lang w:val="es-419"/>
+        </w:rPr>
+      </w:pPr>
     </w:p>
     <w:p>
       <w:pPr>
@@ -12809,7 +12341,7 @@
           <w:szCs w:val="24"/>
           <w:lang w:val="es-419"/>
         </w:rPr>
-        <w:t xml:space="preserve"> se ve limitado por la indisponibilidad de datos. Este problema se acentua para el analisis de resultados al usar la estructura de datos de lista encadenada. Adicionalmente, para el analisis de quicksort, no se obtuvo resultado de prueba de rendimiento para el tamaño de la lista de 256000 por un error no previsto al realizar las pruebas. Al eligir dicha opcion para una estructura de datos de Array list, el programa deja de ejecutarse. Se intento arreglar el problema aumentando el limite de recursión, pero siguio sucediendo lo mismo.</w:t>
+        <w:t>se ve limitado por la indisponibilidad de datos. Este problema se acentua para el analisis de resultados al usar la estructura de datos de lista encadenada. Adicionalmente, para el analisis de quicksort, no se obtuvo resultado de prueba de rendimiento para el tamaño de la lista de 256000 por un error no previsto al realizar las pruebas. Al eligir dicha opcion para una estructura de datos de Array list, el programa deja de ejecutarse. Se intento arreglar el problema aumentando el limite de recursión, pero siguio sucediendo lo mismo.</w:t>
       </w:r>
     </w:p>
     <w:p>
@@ -12902,7 +12434,25 @@
           <w:szCs w:val="24"/>
           <w:lang w:val="es-419"/>
         </w:rPr>
-        <w:t>Si. Se puede estimar que la maquina uno fue capaz de organizar los datos en más o menos la mitad o en tiempos menores a comparación de la máquina 2. Adicionalmente, para el caso de array_list. La maquina 1 fue capaz de procesar más datos que la máquina 2. En todo lo demás, no se encuentran diferencias significativas en el rendimiento de las dos máquinas</w:t>
+        <w:t>Si. Se puede estimar que la m</w:t>
+      </w:r>
+      <w:r>
+        <w:rPr>
+          <w:rFonts w:ascii="Times New Roman" w:hAnsi="Times New Roman" w:cs="Times New Roman"/>
+          <w:sz w:val="24"/>
+          <w:szCs w:val="24"/>
+          <w:lang w:val="es-419"/>
+        </w:rPr>
+        <w:t>á</w:t>
+      </w:r>
+      <w:r>
+        <w:rPr>
+          <w:rFonts w:ascii="Times New Roman" w:hAnsi="Times New Roman" w:cs="Times New Roman"/>
+          <w:sz w:val="24"/>
+          <w:szCs w:val="24"/>
+          <w:lang w:val="es-419"/>
+        </w:rPr>
+        <w:t>quina uno fue capaz de organizar los datos en más o menos la mitad o en tiempos menores a comparación de la máquina 2. Adicionalmente, para el caso de array_list. La maquina 1 fue capaz de procesar más datos que la máquina 2. En todo lo demás, no se encuentran diferencias significativas en el rendimiento de las dos máquinas</w:t>
       </w:r>
     </w:p>
     <w:p>
